--- a/doc/ТЗ.docx
+++ b/doc/ТЗ.docx
@@ -4,14 +4,215 @@
   <w:body>
     <w:p>
       <w:pPr>
+        <w:pStyle w:val="2"/>
+      </w:pPr>
+      <w:r>
+        <w:t>Полное наименование продукта и его условные обозначения</w:t>
+      </w:r>
+    </w:p>
+    <w:tbl>
+      <w:tblPr>
+        <w:tblStyle w:val="a7"/>
+        <w:tblW w:w="0" w:type="auto"/>
+        <w:tblLook w:val="04A0"/>
+      </w:tblPr>
+      <w:tblGrid>
+        <w:gridCol w:w="4785"/>
+        <w:gridCol w:w="4786"/>
+      </w:tblGrid>
+      <w:tr>
+        <w:tc>
+          <w:tcPr>
+            <w:tcW w:w="4785" w:type="dxa"/>
+          </w:tcPr>
+          <w:p>
+            <w:r>
+              <w:t>Полное</w:t>
+            </w:r>
+            <w:r>
+              <w:rPr>
+                <w:lang w:val="en-US"/>
+              </w:rPr>
+              <w:t xml:space="preserve"> </w:t>
+            </w:r>
+            <w:r>
+              <w:t>наименование</w:t>
+            </w:r>
+          </w:p>
+        </w:tc>
+        <w:tc>
+          <w:tcPr>
+            <w:tcW w:w="4786" w:type="dxa"/>
+          </w:tcPr>
+          <w:p>
+            <w:pPr>
+              <w:rPr>
+                <w:lang w:val="en-US"/>
+              </w:rPr>
+            </w:pPr>
+            <w:r>
+              <w:rPr>
+                <w:lang w:val="en-US"/>
+              </w:rPr>
+              <w:t>Visualization the graph of the social structure</w:t>
+            </w:r>
+          </w:p>
+        </w:tc>
+      </w:tr>
+      <w:tr>
+        <w:tc>
+          <w:tcPr>
+            <w:tcW w:w="4785" w:type="dxa"/>
+          </w:tcPr>
+          <w:p>
+            <w:pPr>
+              <w:rPr>
+                <w:lang w:val="en-US"/>
+              </w:rPr>
+            </w:pPr>
+            <w:r>
+              <w:t>Краткое наименование</w:t>
+            </w:r>
+          </w:p>
+        </w:tc>
+        <w:tc>
+          <w:tcPr>
+            <w:tcW w:w="4786" w:type="dxa"/>
+          </w:tcPr>
+          <w:p>
+            <w:pPr>
+              <w:rPr>
+                <w:lang w:val="en-US"/>
+              </w:rPr>
+            </w:pPr>
+            <w:r>
+              <w:rPr>
+                <w:lang w:val="en-US"/>
+              </w:rPr>
+              <w:t>VSS</w:t>
+            </w:r>
+          </w:p>
+        </w:tc>
+      </w:tr>
+    </w:tbl>
+    <w:p>
+      <w:pPr>
+        <w:pStyle w:val="2"/>
+      </w:pPr>
+      <w:r>
+        <w:t>Назначение и цели создания продукта</w:t>
+      </w:r>
+    </w:p>
+    <w:p>
+      <w:pPr>
+        <w:pStyle w:val="3"/>
+      </w:pPr>
+      <w:r>
+        <w:t>Назначение</w:t>
+      </w:r>
+    </w:p>
+    <w:p>
+      <w:r>
+        <w:t>Программный продукт предназначен для наглядного изображения социальных сетевых структур в форме графов.</w:t>
+      </w:r>
+    </w:p>
+    <w:p>
+      <w:pPr>
+        <w:pStyle w:val="3"/>
+      </w:pPr>
+      <w:r>
+        <w:t>Цели создания продукта</w:t>
+      </w:r>
+    </w:p>
+    <w:p>
+      <w:r>
+        <w:t xml:space="preserve">Замещение существующего программного продукта </w:t>
+      </w:r>
+      <w:r>
+        <w:rPr>
+          <w:lang w:val="en-US"/>
+        </w:rPr>
+        <w:t>X</w:t>
+      </w:r>
+      <w:r>
+        <w:t>, который не предоставляет возможности работы с сетевыми структурами больших размеров.</w:t>
+      </w:r>
+    </w:p>
+    <w:p>
+      <w:r>
+        <w:t>Предоставление возможности визуализировать социальную структуру, без необходимости трансформации информации во внешний файл.</w:t>
+      </w:r>
+    </w:p>
+    <w:p>
+      <w:r>
+        <w:t>Повышение качества представления социальных сетевых структур за счет полноты, достоверности и удобства отображения информации.</w:t>
+      </w:r>
+    </w:p>
+    <w:p>
+      <w:pPr>
+        <w:pStyle w:val="2"/>
+      </w:pPr>
+      <w:r>
+        <w:t>Место работы продукта в предметной области</w:t>
+      </w:r>
+    </w:p>
+    <w:p>
+      <w:r>
+        <w:t xml:space="preserve">Предполагается использование системы в компьютерной фирме </w:t>
+      </w:r>
+      <w:r>
+        <w:rPr>
+          <w:lang w:val="en-US"/>
+        </w:rPr>
+        <w:t>X</w:t>
+      </w:r>
+      <w:r>
+        <w:t xml:space="preserve"> </w:t>
+      </w:r>
+      <w:r>
+        <w:rPr>
+          <w:lang w:val="en-US"/>
+        </w:rPr>
+        <w:t>Inc</w:t>
+      </w:r>
+      <w:r>
+        <w:t>.</w:t>
+      </w:r>
+    </w:p>
+    <w:p>
+      <w:pPr>
+        <w:pStyle w:val="2"/>
+      </w:pPr>
+      <w:r>
+        <w:t>Требования к продукту</w:t>
+      </w:r>
+    </w:p>
+    <w:p>
+      <w:pPr>
+        <w:pStyle w:val="3"/>
+      </w:pPr>
+      <w:r>
+        <w:t>Функциональные требования</w:t>
+      </w:r>
+    </w:p>
+    <w:p>
+      <w:r>
+        <w:t>Для реализации поставленных целей система должна решать следующие задачи:</w:t>
+      </w:r>
+    </w:p>
+    <w:p>
+      <w:pPr>
         <w:pStyle w:val="a3"/>
         <w:numPr>
           <w:ilvl w:val="0"/>
-          <w:numId w:val="1"/>
+          <w:numId w:val="2"/>
         </w:numPr>
       </w:pPr>
       <w:r>
-        <w:t>Название проекта</w:t>
+        <w:t>Преобразование информации о структуре социальной сети в структуру</w:t>
+      </w:r>
+      <w:r>
+        <w:t>, представленную графом</w:t>
       </w:r>
     </w:p>
     <w:p>
@@ -19,11 +220,11 @@
         <w:pStyle w:val="a3"/>
         <w:numPr>
           <w:ilvl w:val="0"/>
-          <w:numId w:val="1"/>
+          <w:numId w:val="2"/>
         </w:numPr>
       </w:pPr>
       <w:r>
-        <w:t>Название продукта</w:t>
+        <w:t>Осуществление расчета координат вершин графа (согласно требованиям)</w:t>
       </w:r>
     </w:p>
     <w:p>
@@ -31,80 +232,108 @@
         <w:pStyle w:val="a3"/>
         <w:numPr>
           <w:ilvl w:val="0"/>
-          <w:numId w:val="1"/>
+          <w:numId w:val="2"/>
         </w:numPr>
       </w:pPr>
       <w:r>
-        <w:t>Место работы продукта в предметной области</w:t>
-      </w:r>
-    </w:p>
-    <w:p>
-      <w:pPr>
-        <w:pStyle w:val="a3"/>
-        <w:numPr>
-          <w:ilvl w:val="0"/>
-          <w:numId w:val="1"/>
-        </w:numPr>
-      </w:pPr>
-      <w:r>
-        <w:t>Требования к продукту</w:t>
-      </w:r>
-    </w:p>
-    <w:p>
-      <w:pPr>
-        <w:pStyle w:val="a3"/>
-        <w:numPr>
-          <w:ilvl w:val="1"/>
-          <w:numId w:val="1"/>
-        </w:numPr>
-      </w:pPr>
-      <w:r>
-        <w:t xml:space="preserve">Функциональные требования </w:t>
-      </w:r>
-    </w:p>
-    <w:p>
-      <w:pPr>
-        <w:pStyle w:val="a3"/>
-        <w:numPr>
-          <w:ilvl w:val="1"/>
-          <w:numId w:val="1"/>
-        </w:numPr>
-      </w:pPr>
-      <w:r>
-        <w:t>Информационная совместимость</w:t>
-      </w:r>
-    </w:p>
-    <w:p>
-      <w:pPr>
-        <w:pStyle w:val="a3"/>
-        <w:numPr>
-          <w:ilvl w:val="1"/>
-          <w:numId w:val="1"/>
-        </w:numPr>
-      </w:pPr>
-      <w:r>
-        <w:t>Требования программной совместимости</w:t>
-      </w:r>
-    </w:p>
-    <w:p>
-      <w:pPr>
-        <w:pStyle w:val="a3"/>
-        <w:numPr>
-          <w:ilvl w:val="1"/>
-          <w:numId w:val="1"/>
-        </w:numPr>
-      </w:pPr>
-      <w:r>
-        <w:t>Состав</w:t>
-      </w:r>
-    </w:p>
-    <w:p>
-      <w:pPr>
-        <w:pStyle w:val="a3"/>
-        <w:numPr>
-          <w:ilvl w:val="1"/>
-          <w:numId w:val="1"/>
-        </w:numPr>
+        <w:t>Предоставление пользователю наглядного изображения графа</w:t>
+      </w:r>
+    </w:p>
+    <w:p>
+      <w:pPr>
+        <w:pStyle w:val="3"/>
+      </w:pPr>
+      <w:r>
+        <w:t>Требования к информационной совместимости</w:t>
+      </w:r>
+    </w:p>
+    <w:p>
+      <w:r>
+        <w:t>Входные данные: структура социальной сети в формате</w:t>
+      </w:r>
+      <w:r>
+        <w:t xml:space="preserve"> </w:t>
+      </w:r>
+      <w:r>
+        <w:rPr>
+          <w:lang w:val="en-US"/>
+        </w:rPr>
+        <w:t>CRS</w:t>
+      </w:r>
+      <w:r>
+        <w:t>.</w:t>
+      </w:r>
+    </w:p>
+    <w:p>
+      <w:r>
+        <w:t xml:space="preserve">Выходные данные: </w:t>
+      </w:r>
+      <w:r>
+        <w:t>г</w:t>
+      </w:r>
+      <w:r>
+        <w:t>рафическая информация, информация о координатах всех вершин</w:t>
+      </w:r>
+      <w:r>
+        <w:t>.</w:t>
+      </w:r>
+    </w:p>
+    <w:p>
+      <w:pPr>
+        <w:pStyle w:val="3"/>
+      </w:pPr>
+      <w:r>
+        <w:t>Требования к программной совместимости</w:t>
+      </w:r>
+    </w:p>
+    <w:p>
+      <w:r>
+        <w:t xml:space="preserve">Платформа </w:t>
+      </w:r>
+      <w:r>
+        <w:rPr>
+          <w:lang w:val="en-US"/>
+        </w:rPr>
+        <w:t>Microsoft</w:t>
+      </w:r>
+      <w:r>
+        <w:t xml:space="preserve"> </w:t>
+      </w:r>
+      <w:r>
+        <w:t>.</w:t>
+      </w:r>
+      <w:r>
+        <w:rPr>
+          <w:lang w:val="en-US"/>
+        </w:rPr>
+        <w:t>Net</w:t>
+      </w:r>
+      <w:r>
+        <w:t xml:space="preserve"> </w:t>
+      </w:r>
+      <w:r>
+        <w:rPr>
+          <w:lang w:val="en-US"/>
+        </w:rPr>
+        <w:t>Framework</w:t>
+      </w:r>
+    </w:p>
+    <w:p>
+      <w:pPr>
+        <w:pStyle w:val="3"/>
+      </w:pPr>
+      <w:r>
+        <w:t>Состав продукта</w:t>
+      </w:r>
+    </w:p>
+    <w:p>
+      <w:r>
+        <w:t>Рабочее приложение (библиотека), исходный код и алгоритмы</w:t>
+      </w:r>
+    </w:p>
+    <w:p>
+      <w:pPr>
+        <w:pStyle w:val="3"/>
       </w:pPr>
       <w:r>
         <w:t>Требования к физической модели</w:t>
@@ -112,76 +341,175 @@
     </w:p>
     <w:p>
       <w:pPr>
-        <w:pStyle w:val="a3"/>
-        <w:numPr>
-          <w:ilvl w:val="1"/>
-          <w:numId w:val="1"/>
-        </w:numPr>
+        <w:pStyle w:val="3"/>
       </w:pPr>
       <w:r>
         <w:t xml:space="preserve">Требования к построению </w:t>
       </w:r>
-      <w:proofErr w:type="gramStart"/>
-      <w:r>
-        <w:t>ПО</w:t>
-      </w:r>
-      <w:proofErr w:type="gramEnd"/>
-    </w:p>
-    <w:p>
-      <w:pPr>
-        <w:pStyle w:val="a3"/>
-        <w:numPr>
-          <w:ilvl w:val="1"/>
-          <w:numId w:val="1"/>
-        </w:numPr>
+      <w:r>
+        <w:t>программного обеспечения</w:t>
+      </w:r>
+    </w:p>
+    <w:p>
+      <w:pPr>
+        <w:pStyle w:val="3"/>
       </w:pPr>
       <w:r>
         <w:t>Требования к практическому внедрению</w:t>
       </w:r>
     </w:p>
     <w:p>
-      <w:pPr>
-        <w:pStyle w:val="a3"/>
-        <w:numPr>
-          <w:ilvl w:val="1"/>
-          <w:numId w:val="1"/>
-        </w:numPr>
+      <w:r>
+        <w:t>Программное обесп</w:t>
+      </w:r>
+      <w:r>
+        <w:t xml:space="preserve">ечение будет внедрено в проект </w:t>
+      </w:r>
+      <w:r>
+        <w:rPr>
+          <w:lang w:val="en-US"/>
+        </w:rPr>
+        <w:t>Y</w:t>
+      </w:r>
+    </w:p>
+    <w:p>
+      <w:pPr>
+        <w:pStyle w:val="3"/>
       </w:pPr>
       <w:r>
         <w:t>Требования к условиям эксплуатации</w:t>
       </w:r>
     </w:p>
     <w:p>
-      <w:pPr>
-        <w:pStyle w:val="a3"/>
-        <w:numPr>
-          <w:ilvl w:val="1"/>
-          <w:numId w:val="1"/>
-        </w:numPr>
+      <w:r>
+        <w:t>Система должна быть рассчитана на эксплуатацию в составе программно–технического комплекса заказчика.</w:t>
+      </w:r>
+    </w:p>
+    <w:p>
+      <w:r>
+        <w:t xml:space="preserve">Техническая и физическая защита аппаратных компонентов системы, носителей данных, бесперебойное энергоснабжение, резервирование ресурсов, текущее обслуживание должно реализоваться техническими и </w:t>
+      </w:r>
+      <w:r>
+        <w:lastRenderedPageBreak/>
+        <w:t>организационными средствами, предусмотренными в информационно-технич</w:t>
+      </w:r>
+      <w:r>
+        <w:t>еской инфраструктуре заказчика.</w:t>
+      </w:r>
+    </w:p>
+    <w:p>
+      <w:pPr>
+        <w:pStyle w:val="3"/>
       </w:pPr>
       <w:r>
         <w:t>Требования к эксплуатационным характеристикам</w:t>
       </w:r>
     </w:p>
     <w:p>
-      <w:pPr>
-        <w:pStyle w:val="a3"/>
-        <w:numPr>
-          <w:ilvl w:val="1"/>
-          <w:numId w:val="1"/>
-        </w:numPr>
-      </w:pPr>
-      <w:r>
-        <w:t>Технико-экономические требования</w:t>
-      </w:r>
-    </w:p>
-    <w:p>
-      <w:pPr>
-        <w:pStyle w:val="a3"/>
-        <w:numPr>
-          <w:ilvl w:val="1"/>
-          <w:numId w:val="1"/>
-        </w:numPr>
+      <w:r>
+        <w:t>Для функционирования продукта необходимо наличие следующих эксплуатационных характеристик:</w:t>
+      </w:r>
+    </w:p>
+    <w:p>
+      <w:r>
+        <w:t xml:space="preserve">Аппаратно-технический комплекс: </w:t>
+      </w:r>
+      <w:r>
+        <w:rPr>
+          <w:lang w:val="en-US"/>
+        </w:rPr>
+        <w:t>Intel</w:t>
+      </w:r>
+      <w:r>
+        <w:t xml:space="preserve"> </w:t>
+      </w:r>
+      <w:r>
+        <w:rPr>
+          <w:lang w:val="en-US"/>
+        </w:rPr>
+        <w:t>or</w:t>
+      </w:r>
+      <w:r>
+        <w:t xml:space="preserve"> </w:t>
+      </w:r>
+      <w:r>
+        <w:rPr>
+          <w:lang w:val="en-US"/>
+        </w:rPr>
+        <w:t>AMD</w:t>
+      </w:r>
+      <w:r>
+        <w:t xml:space="preserve"> </w:t>
+      </w:r>
+      <w:r>
+        <w:rPr>
+          <w:lang w:val="en-US"/>
+        </w:rPr>
+        <w:t>CPU</w:t>
+      </w:r>
+    </w:p>
+    <w:p>
+      <w:r>
+        <w:t xml:space="preserve">Операционная система: </w:t>
+      </w:r>
+      <w:r>
+        <w:rPr>
+          <w:lang w:val="en-US"/>
+        </w:rPr>
+        <w:t>Microsoft</w:t>
+      </w:r>
+      <w:r>
+        <w:t xml:space="preserve"> </w:t>
+      </w:r>
+      <w:r>
+        <w:rPr>
+          <w:lang w:val="en-US"/>
+        </w:rPr>
+        <w:t>Windows</w:t>
+      </w:r>
+      <w:r>
+        <w:t xml:space="preserve"> 7</w:t>
+      </w:r>
+    </w:p>
+    <w:p>
+      <w:r>
+        <w:t xml:space="preserve">Необходимое дисковое пространство: </w:t>
+      </w:r>
+      <w:r>
+        <w:t>1</w:t>
+      </w:r>
+      <w:r>
+        <w:rPr>
+          <w:lang w:val="en-US"/>
+        </w:rPr>
+        <w:t>GB</w:t>
+      </w:r>
+    </w:p>
+    <w:p>
+      <w:r>
+        <w:t xml:space="preserve">Объём свободной оперативной памяти: </w:t>
+      </w:r>
+      <w:r>
+        <w:t>64</w:t>
+      </w:r>
+      <w:r>
+        <w:rPr>
+          <w:lang w:val="en-US"/>
+        </w:rPr>
+        <w:t>GB</w:t>
+      </w:r>
+    </w:p>
+    <w:p>
+      <w:pPr>
+        <w:pStyle w:val="3"/>
+      </w:pPr>
+      <w:r>
+        <w:t xml:space="preserve">Технико-экономические требования </w:t>
+      </w:r>
+    </w:p>
+    <w:p>
+      <w:pPr>
+        <w:pStyle w:val="3"/>
       </w:pPr>
       <w:r>
         <w:t>Требования к видам обеспечения</w:t>
@@ -189,78 +517,152 @@
     </w:p>
     <w:p>
       <w:pPr>
-        <w:pStyle w:val="a3"/>
-        <w:numPr>
-          <w:ilvl w:val="1"/>
-          <w:numId w:val="1"/>
-        </w:numPr>
-      </w:pPr>
-      <w:r>
-        <w:t>Требования к математическому, программному и информационному обеспечению</w:t>
-      </w:r>
-    </w:p>
-    <w:p>
-      <w:pPr>
-        <w:pStyle w:val="a3"/>
-        <w:numPr>
-          <w:ilvl w:val="1"/>
-          <w:numId w:val="1"/>
-        </w:numPr>
-      </w:pPr>
-      <w:r>
-        <w:t xml:space="preserve">Требования к патентной чистоте и </w:t>
+        <w:pStyle w:val="3"/>
+      </w:pPr>
+      <w:r>
+        <w:t>Требования к математическому программному и информационному обеспечению</w:t>
+      </w:r>
+    </w:p>
+    <w:p>
+      <w:pPr>
+        <w:pStyle w:val="3"/>
+        <w:rPr>
+          <w:lang w:val="en-US"/>
+        </w:rPr>
+      </w:pPr>
+      <w:r>
+        <w:t>Требов</w:t>
+      </w:r>
+      <w:r>
+        <w:t>ания к программному обеспечению</w:t>
+      </w:r>
+    </w:p>
+    <w:p>
+      <w:r>
+        <w:t xml:space="preserve">Используемое при разработке программное обеспечение и библиотеки программных кодов должны иметь широкое распространение, быть общедоступными и использоваться в промышленных масштабах. Базовой программной платформой должна являться операционная система </w:t>
       </w:r>
       <w:proofErr w:type="spellStart"/>
       <w:r>
-        <w:t>патентопригодности</w:t>
+        <w:rPr>
+          <w:lang w:val="en-US"/>
+        </w:rPr>
+        <w:t>Windows</w:t>
       </w:r>
       <w:proofErr w:type="spellEnd"/>
     </w:p>
     <w:p>
       <w:pPr>
-        <w:pStyle w:val="a3"/>
-        <w:numPr>
-          <w:ilvl w:val="0"/>
-          <w:numId w:val="1"/>
-        </w:numPr>
-      </w:pPr>
-      <w:r>
-        <w:t>Этапы выполнения ОКР/НИР</w:t>
-      </w:r>
-    </w:p>
-    <w:p>
-      <w:pPr>
-        <w:pStyle w:val="a3"/>
-        <w:numPr>
-          <w:ilvl w:val="0"/>
-          <w:numId w:val="1"/>
-        </w:numPr>
+        <w:pStyle w:val="3"/>
+      </w:pPr>
+      <w:r>
+        <w:t>Требования к патентной частоте и патентопригодности</w:t>
+      </w:r>
+    </w:p>
+    <w:p>
+      <w:pPr>
+        <w:pStyle w:val="2"/>
+      </w:pPr>
+      <w:r>
+        <w:t>Этапы выполнения ОКР</w:t>
+      </w:r>
+      <w:r>
+        <w:rPr>
+          <w:lang w:val="en-US"/>
+        </w:rPr>
+        <w:t xml:space="preserve"> </w:t>
+      </w:r>
+      <w:r>
+        <w:t>(НИР)</w:t>
+      </w:r>
+    </w:p>
+    <w:p>
+      <w:r>
+        <w:t>ГОСТ 19.102-77 Стадии разработки</w:t>
+      </w:r>
+    </w:p>
+    <w:p>
+      <w:hyperlink r:id="rId5" w:tgtFrame="_blank" w:history="1">
+        <w:r>
+          <w:rPr>
+            <w:rStyle w:val="a4"/>
+          </w:rPr>
+          <w:t>http://ww</w:t>
+        </w:r>
+        <w:r>
+          <w:rPr>
+            <w:rStyle w:val="a4"/>
+          </w:rPr>
+          <w:t>w</w:t>
+        </w:r>
+        <w:r>
+          <w:rPr>
+            <w:rStyle w:val="a4"/>
+          </w:rPr>
+          <w:t>.rugost.com/index.php?option=com_content&amp;view=article&amp;id=49:19102-77&amp;catid=19&amp;Itemid=50</w:t>
+        </w:r>
+      </w:hyperlink>
+    </w:p>
+    <w:p>
+      <w:pPr>
+        <w:pStyle w:val="2"/>
       </w:pPr>
       <w:r>
         <w:t>Порядок выполнения и приёмки этапов</w:t>
       </w:r>
     </w:p>
     <w:p>
-      <w:pPr>
-        <w:pStyle w:val="a3"/>
-        <w:numPr>
-          <w:ilvl w:val="0"/>
-          <w:numId w:val="1"/>
-        </w:numPr>
-      </w:pPr>
-      <w:r>
-        <w:t>Сроки выполнения</w:t>
-      </w:r>
-    </w:p>
-    <w:p>
-      <w:pPr>
-        <w:ind w:left="360"/>
-      </w:pPr>
-    </w:p>
-    <w:p/>
+      <w:r>
+        <w:t>Сдача-приемка осуществляется комиссией, в состав которой входят представители Заказчика и Исполнителя.</w:t>
+      </w:r>
+    </w:p>
+    <w:p>
+      <w:r>
+        <w:t>Контроль и приемка разработки осуществляются на основе испытаний контрольно-отладочных примеров. При этом проверяется выполнение всех функций программы.</w:t>
+      </w:r>
+    </w:p>
+    <w:p>
+      <w:r>
+        <w:t>Виды, состав, объем, и методы испытаний подсистемы должны быть изложены в методике испытаний программного продукта, разрабатываемой в составе рабочей документации.</w:t>
+      </w:r>
+    </w:p>
+    <w:p>
+      <w:r>
+        <w:t>Испытания, должны проводиться согласно подготовленной методике. По результатам испытаний готовится протокол испытаний.</w:t>
+      </w:r>
+    </w:p>
+    <w:p>
+      <w:pPr>
+        <w:pStyle w:val="2"/>
+      </w:pPr>
+      <w:r>
+        <w:t>Сроки</w:t>
+      </w:r>
+    </w:p>
+    <w:p>
+      <w:r>
+        <w:t>Плановый срок начала</w:t>
+      </w:r>
+      <w:r>
+        <w:t xml:space="preserve"> работ по созданию продукта – (?</w:t>
+      </w:r>
+      <w:r>
+        <w:t>)сентября 2013 г.</w:t>
+      </w:r>
+    </w:p>
+    <w:p>
+      <w:r>
+        <w:t>Плановый срок окончания работ по созданию продукт</w:t>
+      </w:r>
+      <w:r>
+        <w:t>а – (?</w:t>
+      </w:r>
+      <w:r>
+        <w:t>) декабря 2013 г.</w:t>
+      </w:r>
+    </w:p>
     <w:sectPr>
       <w:pgSz w:w="11906" w:h="16838"/>
-      <w:pgMar w:top="1134" w:right="850" w:bottom="1134" w:left="1701" w:header="708" w:footer="708" w:gutter="0"/>
+      <w:pgMar w:top="720" w:right="720" w:bottom="720" w:left="720" w:header="708" w:footer="708" w:gutter="0"/>
       <w:cols w:space="708"/>
       <w:docGrid w:linePitch="360"/>
     </w:sectPr>
@@ -356,8 +758,124 @@
       </w:pPr>
     </w:lvl>
   </w:abstractNum>
+  <w:abstractNum w:abstractNumId="1">
+    <w:nsid w:val="26345358"/>
+    <w:multiLevelType w:val="hybridMultilevel"/>
+    <w:tmpl w:val="3E802816"/>
+    <w:lvl w:ilvl="0" w:tplc="04190001">
+      <w:start w:val="1"/>
+      <w:numFmt w:val="bullet"/>
+      <w:lvlText w:val=""/>
+      <w:lvlJc w:val="left"/>
+      <w:pPr>
+        <w:ind w:left="720" w:hanging="360"/>
+      </w:pPr>
+      <w:rPr>
+        <w:rFonts w:ascii="Symbol" w:hAnsi="Symbol" w:hint="default"/>
+      </w:rPr>
+    </w:lvl>
+    <w:lvl w:ilvl="1" w:tplc="04190003" w:tentative="1">
+      <w:start w:val="1"/>
+      <w:numFmt w:val="bullet"/>
+      <w:lvlText w:val="o"/>
+      <w:lvlJc w:val="left"/>
+      <w:pPr>
+        <w:ind w:left="1440" w:hanging="360"/>
+      </w:pPr>
+      <w:rPr>
+        <w:rFonts w:ascii="Courier New" w:hAnsi="Courier New" w:cs="Courier New" w:hint="default"/>
+      </w:rPr>
+    </w:lvl>
+    <w:lvl w:ilvl="2" w:tplc="04190005" w:tentative="1">
+      <w:start w:val="1"/>
+      <w:numFmt w:val="bullet"/>
+      <w:lvlText w:val=""/>
+      <w:lvlJc w:val="left"/>
+      <w:pPr>
+        <w:ind w:left="2160" w:hanging="360"/>
+      </w:pPr>
+      <w:rPr>
+        <w:rFonts w:ascii="Wingdings" w:hAnsi="Wingdings" w:hint="default"/>
+      </w:rPr>
+    </w:lvl>
+    <w:lvl w:ilvl="3" w:tplc="04190001" w:tentative="1">
+      <w:start w:val="1"/>
+      <w:numFmt w:val="bullet"/>
+      <w:lvlText w:val=""/>
+      <w:lvlJc w:val="left"/>
+      <w:pPr>
+        <w:ind w:left="2880" w:hanging="360"/>
+      </w:pPr>
+      <w:rPr>
+        <w:rFonts w:ascii="Symbol" w:hAnsi="Symbol" w:hint="default"/>
+      </w:rPr>
+    </w:lvl>
+    <w:lvl w:ilvl="4" w:tplc="04190003" w:tentative="1">
+      <w:start w:val="1"/>
+      <w:numFmt w:val="bullet"/>
+      <w:lvlText w:val="o"/>
+      <w:lvlJc w:val="left"/>
+      <w:pPr>
+        <w:ind w:left="3600" w:hanging="360"/>
+      </w:pPr>
+      <w:rPr>
+        <w:rFonts w:ascii="Courier New" w:hAnsi="Courier New" w:cs="Courier New" w:hint="default"/>
+      </w:rPr>
+    </w:lvl>
+    <w:lvl w:ilvl="5" w:tplc="04190005" w:tentative="1">
+      <w:start w:val="1"/>
+      <w:numFmt w:val="bullet"/>
+      <w:lvlText w:val=""/>
+      <w:lvlJc w:val="left"/>
+      <w:pPr>
+        <w:ind w:left="4320" w:hanging="360"/>
+      </w:pPr>
+      <w:rPr>
+        <w:rFonts w:ascii="Wingdings" w:hAnsi="Wingdings" w:hint="default"/>
+      </w:rPr>
+    </w:lvl>
+    <w:lvl w:ilvl="6" w:tplc="04190001" w:tentative="1">
+      <w:start w:val="1"/>
+      <w:numFmt w:val="bullet"/>
+      <w:lvlText w:val=""/>
+      <w:lvlJc w:val="left"/>
+      <w:pPr>
+        <w:ind w:left="5040" w:hanging="360"/>
+      </w:pPr>
+      <w:rPr>
+        <w:rFonts w:ascii="Symbol" w:hAnsi="Symbol" w:hint="default"/>
+      </w:rPr>
+    </w:lvl>
+    <w:lvl w:ilvl="7" w:tplc="04190003" w:tentative="1">
+      <w:start w:val="1"/>
+      <w:numFmt w:val="bullet"/>
+      <w:lvlText w:val="o"/>
+      <w:lvlJc w:val="left"/>
+      <w:pPr>
+        <w:ind w:left="5760" w:hanging="360"/>
+      </w:pPr>
+      <w:rPr>
+        <w:rFonts w:ascii="Courier New" w:hAnsi="Courier New" w:cs="Courier New" w:hint="default"/>
+      </w:rPr>
+    </w:lvl>
+    <w:lvl w:ilvl="8" w:tplc="04190005" w:tentative="1">
+      <w:start w:val="1"/>
+      <w:numFmt w:val="bullet"/>
+      <w:lvlText w:val=""/>
+      <w:lvlJc w:val="left"/>
+      <w:pPr>
+        <w:ind w:left="6480" w:hanging="360"/>
+      </w:pPr>
+      <w:rPr>
+        <w:rFonts w:ascii="Wingdings" w:hAnsi="Wingdings" w:hint="default"/>
+      </w:rPr>
+    </w:lvl>
+  </w:abstractNum>
   <w:num w:numId="1">
     <w:abstractNumId w:val="0"/>
+  </w:num>
+  <w:num w:numId="2">
+    <w:abstractNumId w:val="1"/>
   </w:num>
 </w:numbering>
 </file>
@@ -523,10 +1041,79 @@
     <w:qFormat/>
     <w:rsid w:val="00EB0FF0"/>
   </w:style>
+  <w:style w:type="paragraph" w:styleId="2">
+    <w:name w:val="heading 2"/>
+    <w:basedOn w:val="a"/>
+    <w:next w:val="a"/>
+    <w:link w:val="20"/>
+    <w:uiPriority w:val="9"/>
+    <w:unhideWhenUsed/>
+    <w:qFormat/>
+    <w:rsid w:val="00BE4BA4"/>
+    <w:pPr>
+      <w:keepNext/>
+      <w:keepLines/>
+      <w:spacing w:before="200" w:after="0"/>
+      <w:outlineLvl w:val="1"/>
+    </w:pPr>
+    <w:rPr>
+      <w:rFonts w:asciiTheme="majorHAnsi" w:eastAsiaTheme="majorEastAsia" w:hAnsiTheme="majorHAnsi" w:cstheme="majorBidi"/>
+      <w:b/>
+      <w:bCs/>
+      <w:color w:val="4F81BD" w:themeColor="accent1"/>
+      <w:sz w:val="26"/>
+      <w:szCs w:val="26"/>
+    </w:rPr>
+  </w:style>
+  <w:style w:type="paragraph" w:styleId="3">
+    <w:name w:val="heading 3"/>
+    <w:basedOn w:val="a"/>
+    <w:next w:val="a"/>
+    <w:link w:val="30"/>
+    <w:uiPriority w:val="9"/>
+    <w:unhideWhenUsed/>
+    <w:qFormat/>
+    <w:rsid w:val="00BE4BA4"/>
+    <w:pPr>
+      <w:keepNext/>
+      <w:keepLines/>
+      <w:spacing w:before="200" w:after="0"/>
+      <w:outlineLvl w:val="2"/>
+    </w:pPr>
+    <w:rPr>
+      <w:rFonts w:asciiTheme="majorHAnsi" w:eastAsiaTheme="majorEastAsia" w:hAnsiTheme="majorHAnsi" w:cstheme="majorBidi"/>
+      <w:b/>
+      <w:bCs/>
+      <w:color w:val="4F81BD" w:themeColor="accent1"/>
+    </w:rPr>
+  </w:style>
+  <w:style w:type="paragraph" w:styleId="4">
+    <w:name w:val="heading 4"/>
+    <w:basedOn w:val="a"/>
+    <w:next w:val="a"/>
+    <w:link w:val="40"/>
+    <w:uiPriority w:val="9"/>
+    <w:unhideWhenUsed/>
+    <w:qFormat/>
+    <w:rsid w:val="00CC1451"/>
+    <w:pPr>
+      <w:keepNext/>
+      <w:keepLines/>
+      <w:spacing w:before="200" w:after="0"/>
+      <w:outlineLvl w:val="3"/>
+    </w:pPr>
+    <w:rPr>
+      <w:rFonts w:asciiTheme="majorHAnsi" w:eastAsiaTheme="majorEastAsia" w:hAnsiTheme="majorHAnsi" w:cstheme="majorBidi"/>
+      <w:b/>
+      <w:bCs/>
+      <w:i/>
+      <w:iCs/>
+      <w:color w:val="4F81BD" w:themeColor="accent1"/>
+    </w:rPr>
+  </w:style>
   <w:style w:type="character" w:default="1" w:styleId="a0">
     <w:name w:val="Default Paragraph Font"/>
     <w:uiPriority w:val="1"/>
-    <w:semiHidden/>
     <w:unhideWhenUsed/>
   </w:style>
   <w:style w:type="table" w:default="1" w:styleId="a1">
@@ -561,6 +1148,172 @@
       <w:ind w:left="720"/>
       <w:contextualSpacing/>
     </w:pPr>
+  </w:style>
+  <w:style w:type="character" w:styleId="a4">
+    <w:name w:val="Hyperlink"/>
+    <w:basedOn w:val="a0"/>
+    <w:uiPriority w:val="99"/>
+    <w:unhideWhenUsed/>
+    <w:rsid w:val="00BE4BA4"/>
+    <w:rPr>
+      <w:color w:val="0000FF" w:themeColor="hyperlink"/>
+      <w:u w:val="single"/>
+    </w:rPr>
+  </w:style>
+  <w:style w:type="character" w:customStyle="1" w:styleId="apple-converted-space">
+    <w:name w:val="apple-converted-space"/>
+    <w:basedOn w:val="a0"/>
+    <w:rsid w:val="00BE4BA4"/>
+  </w:style>
+  <w:style w:type="paragraph" w:styleId="a5">
+    <w:name w:val="Subtitle"/>
+    <w:basedOn w:val="a"/>
+    <w:next w:val="a"/>
+    <w:link w:val="a6"/>
+    <w:uiPriority w:val="11"/>
+    <w:qFormat/>
+    <w:rsid w:val="00BE4BA4"/>
+    <w:pPr>
+      <w:numPr>
+        <w:ilvl w:val="1"/>
+      </w:numPr>
+    </w:pPr>
+    <w:rPr>
+      <w:rFonts w:asciiTheme="majorHAnsi" w:eastAsiaTheme="majorEastAsia" w:hAnsiTheme="majorHAnsi" w:cstheme="majorBidi"/>
+      <w:i/>
+      <w:iCs/>
+      <w:color w:val="4F81BD" w:themeColor="accent1"/>
+      <w:spacing w:val="15"/>
+      <w:sz w:val="24"/>
+      <w:szCs w:val="24"/>
+    </w:rPr>
+  </w:style>
+  <w:style w:type="character" w:customStyle="1" w:styleId="a6">
+    <w:name w:val="Подзаголовок Знак"/>
+    <w:basedOn w:val="a0"/>
+    <w:link w:val="a5"/>
+    <w:uiPriority w:val="11"/>
+    <w:rsid w:val="00BE4BA4"/>
+    <w:rPr>
+      <w:rFonts w:asciiTheme="majorHAnsi" w:eastAsiaTheme="majorEastAsia" w:hAnsiTheme="majorHAnsi" w:cstheme="majorBidi"/>
+      <w:i/>
+      <w:iCs/>
+      <w:color w:val="4F81BD" w:themeColor="accent1"/>
+      <w:spacing w:val="15"/>
+      <w:sz w:val="24"/>
+      <w:szCs w:val="24"/>
+    </w:rPr>
+  </w:style>
+  <w:style w:type="table" w:styleId="a7">
+    <w:name w:val="Table Grid"/>
+    <w:basedOn w:val="a1"/>
+    <w:uiPriority w:val="59"/>
+    <w:rsid w:val="00BE4BA4"/>
+    <w:pPr>
+      <w:spacing w:after="0" w:line="240" w:lineRule="auto"/>
+    </w:pPr>
+    <w:tblPr>
+      <w:tblInd w:w="0" w:type="dxa"/>
+      <w:tblBorders>
+        <w:top w:val="single" w:sz="4" w:space="0" w:color="auto"/>
+        <w:left w:val="single" w:sz="4" w:space="0" w:color="auto"/>
+        <w:bottom w:val="single" w:sz="4" w:space="0" w:color="auto"/>
+        <w:right w:val="single" w:sz="4" w:space="0" w:color="auto"/>
+        <w:insideH w:val="single" w:sz="4" w:space="0" w:color="auto"/>
+        <w:insideV w:val="single" w:sz="4" w:space="0" w:color="auto"/>
+      </w:tblBorders>
+      <w:tblCellMar>
+        <w:top w:w="0" w:type="dxa"/>
+        <w:left w:w="108" w:type="dxa"/>
+        <w:bottom w:w="0" w:type="dxa"/>
+        <w:right w:w="108" w:type="dxa"/>
+      </w:tblCellMar>
+    </w:tblPr>
+  </w:style>
+  <w:style w:type="character" w:customStyle="1" w:styleId="20">
+    <w:name w:val="Заголовок 2 Знак"/>
+    <w:basedOn w:val="a0"/>
+    <w:link w:val="2"/>
+    <w:uiPriority w:val="9"/>
+    <w:rsid w:val="00BE4BA4"/>
+    <w:rPr>
+      <w:rFonts w:asciiTheme="majorHAnsi" w:eastAsiaTheme="majorEastAsia" w:hAnsiTheme="majorHAnsi" w:cstheme="majorBidi"/>
+      <w:b/>
+      <w:bCs/>
+      <w:color w:val="4F81BD" w:themeColor="accent1"/>
+      <w:sz w:val="26"/>
+      <w:szCs w:val="26"/>
+    </w:rPr>
+  </w:style>
+  <w:style w:type="paragraph" w:styleId="a8">
+    <w:name w:val="Document Map"/>
+    <w:basedOn w:val="a"/>
+    <w:link w:val="a9"/>
+    <w:uiPriority w:val="99"/>
+    <w:semiHidden/>
+    <w:unhideWhenUsed/>
+    <w:rsid w:val="00BE4BA4"/>
+    <w:pPr>
+      <w:spacing w:after="0" w:line="240" w:lineRule="auto"/>
+    </w:pPr>
+    <w:rPr>
+      <w:rFonts w:ascii="Tahoma" w:hAnsi="Tahoma" w:cs="Tahoma"/>
+      <w:sz w:val="16"/>
+      <w:szCs w:val="16"/>
+    </w:rPr>
+  </w:style>
+  <w:style w:type="character" w:customStyle="1" w:styleId="a9">
+    <w:name w:val="Схема документа Знак"/>
+    <w:basedOn w:val="a0"/>
+    <w:link w:val="a8"/>
+    <w:uiPriority w:val="99"/>
+    <w:semiHidden/>
+    <w:rsid w:val="00BE4BA4"/>
+    <w:rPr>
+      <w:rFonts w:ascii="Tahoma" w:hAnsi="Tahoma" w:cs="Tahoma"/>
+      <w:sz w:val="16"/>
+      <w:szCs w:val="16"/>
+    </w:rPr>
+  </w:style>
+  <w:style w:type="character" w:customStyle="1" w:styleId="30">
+    <w:name w:val="Заголовок 3 Знак"/>
+    <w:basedOn w:val="a0"/>
+    <w:link w:val="3"/>
+    <w:uiPriority w:val="9"/>
+    <w:rsid w:val="00BE4BA4"/>
+    <w:rPr>
+      <w:rFonts w:asciiTheme="majorHAnsi" w:eastAsiaTheme="majorEastAsia" w:hAnsiTheme="majorHAnsi" w:cstheme="majorBidi"/>
+      <w:b/>
+      <w:bCs/>
+      <w:color w:val="4F81BD" w:themeColor="accent1"/>
+    </w:rPr>
+  </w:style>
+  <w:style w:type="character" w:customStyle="1" w:styleId="40">
+    <w:name w:val="Заголовок 4 Знак"/>
+    <w:basedOn w:val="a0"/>
+    <w:link w:val="4"/>
+    <w:uiPriority w:val="9"/>
+    <w:rsid w:val="00CC1451"/>
+    <w:rPr>
+      <w:rFonts w:asciiTheme="majorHAnsi" w:eastAsiaTheme="majorEastAsia" w:hAnsiTheme="majorHAnsi" w:cstheme="majorBidi"/>
+      <w:b/>
+      <w:bCs/>
+      <w:i/>
+      <w:iCs/>
+      <w:color w:val="4F81BD" w:themeColor="accent1"/>
+    </w:rPr>
+  </w:style>
+  <w:style w:type="character" w:styleId="aa">
+    <w:name w:val="FollowedHyperlink"/>
+    <w:basedOn w:val="a0"/>
+    <w:uiPriority w:val="99"/>
+    <w:semiHidden/>
+    <w:unhideWhenUsed/>
+    <w:rsid w:val="00CC1451"/>
+    <w:rPr>
+      <w:color w:val="800080" w:themeColor="followedHyperlink"/>
+      <w:u w:val="single"/>
+    </w:rPr>
   </w:style>
 </w:styles>
 </file>
